--- a/Documents/1.4.0/2-1開発環境.docx
+++ b/Documents/1.4.0/2-1開発環境.docx
@@ -15,7 +15,27 @@
     </w:p>
     <w:p>
       <w:pPr>
-        <w:pStyle w:val="1"/>
+        <w:pStyle w:val="a7"/>
+        <w:jc w:val="left"/>
+        <w:rPr>
+          <w:rFonts w:hint="eastAsia"/>
+          <w:color w:val="FF0000"/>
+          <w:sz w:val="28"/>
+          <w:szCs w:val="28"/>
+        </w:rPr>
+      </w:pPr>
+      <w:r>
+        <w:rPr>
+          <w:rFonts w:hint="eastAsia"/>
+          <w:color w:val="FF0000"/>
+          <w:sz w:val="28"/>
+          <w:szCs w:val="28"/>
+        </w:rPr>
+        <w:t>※開発環境の変更について</w:t>
+      </w:r>
+    </w:p>
+    <w:p>
+      <w:pPr>
         <w:rPr>
           <w:rFonts w:hint="eastAsia"/>
         </w:rPr>
@@ -24,47 +44,182 @@
         <w:rPr>
           <w:rFonts w:hint="eastAsia"/>
         </w:rPr>
+        <w:t xml:space="preserve">　当初、XAMPPでのローカル開発でしたが、以下の機能を実装するにあたってXAMPP</w:t>
+      </w:r>
+      <w:r>
+        <w:rPr>
+          <w:rFonts w:hint="eastAsia"/>
+        </w:rPr>
+        <w:t>では実現が難しかったため、これらに対応できる環境として「Microsoft</w:t>
+      </w:r>
+      <w:r>
+        <w:t xml:space="preserve"> Azure</w:t>
+      </w:r>
+      <w:r>
+        <w:rPr>
+          <w:rFonts w:hint="eastAsia"/>
+        </w:rPr>
+        <w:t>」</w:t>
+      </w:r>
+      <w:r>
+        <w:rPr>
+          <w:rFonts w:hint="eastAsia"/>
+        </w:rPr>
+        <w:t>に変更しました。</w:t>
+      </w:r>
+      <w:r>
+        <w:rPr>
+          <w:rFonts w:hint="eastAsia"/>
+        </w:rPr>
+        <w:t>尚、ベーシック認証を用いてチームのメンバーのみがアクセス出来るように設定しています。</w:t>
+      </w:r>
+    </w:p>
+    <w:p>
+      <w:pPr>
+        <w:rPr>
+          <w:rFonts w:hint="eastAsia"/>
+        </w:rPr>
+      </w:pPr>
+    </w:p>
+    <w:p>
+      <w:pPr>
+        <w:rPr>
+          <w:rFonts w:hint="eastAsia"/>
+        </w:rPr>
+      </w:pPr>
+      <w:r>
+        <w:rPr>
+          <w:rFonts w:hint="eastAsia"/>
+        </w:rPr>
+        <w:t>・画像アップロードの実装</w:t>
+      </w:r>
+    </w:p>
+    <w:p>
+      <w:pPr>
+        <w:rPr>
+          <w:rFonts w:hint="eastAsia"/>
+        </w:rPr>
+      </w:pPr>
+      <w:r>
+        <w:rPr>
+          <w:rFonts w:hint="eastAsia"/>
+        </w:rPr>
+        <w:t>・メール認証の有効化</w:t>
+      </w:r>
+    </w:p>
+    <w:p>
+      <w:pPr>
+        <w:rPr>
+          <w:rFonts w:asciiTheme="minorEastAsia" w:hAnsiTheme="minorEastAsia" w:cs="Arial" w:hint="eastAsia"/>
+          <w:color w:val="000000"/>
+          <w:kern w:val="0"/>
+          <w:sz w:val="22"/>
+          <w:szCs w:val="22"/>
+        </w:rPr>
+      </w:pPr>
+      <w:r>
+        <w:rPr>
+          <w:rFonts w:hint="eastAsia"/>
+        </w:rPr>
+        <w:t>・</w:t>
+      </w:r>
+      <w:proofErr w:type="spellStart"/>
+      <w:r>
+        <w:rPr>
+          <w:rFonts w:asciiTheme="minorEastAsia" w:hAnsiTheme="minorEastAsia" w:hint="eastAsia"/>
+        </w:rPr>
+        <w:t>Laravel</w:t>
+      </w:r>
+      <w:proofErr w:type="spellEnd"/>
+      <w:r>
+        <w:rPr>
+          <w:rFonts w:asciiTheme="minorEastAsia" w:hAnsiTheme="minorEastAsia" w:hint="eastAsia"/>
+        </w:rPr>
+        <w:t>が出力するSQL文</w:t>
+      </w:r>
+      <w:r>
+        <w:rPr>
+          <w:rFonts w:asciiTheme="minorEastAsia" w:hAnsiTheme="minorEastAsia" w:hint="eastAsia"/>
+        </w:rPr>
+        <w:t>が</w:t>
+      </w:r>
+      <w:r>
+        <w:rPr>
+          <w:rFonts w:asciiTheme="minorEastAsia" w:hAnsiTheme="minorEastAsia" w:cs="Arial"/>
+          <w:color w:val="000000"/>
+          <w:kern w:val="0"/>
+          <w:sz w:val="22"/>
+          <w:szCs w:val="22"/>
+        </w:rPr>
+        <w:t>MySQL13</w:t>
+      </w:r>
+      <w:r>
+        <w:rPr>
+          <w:rFonts w:asciiTheme="minorEastAsia" w:hAnsiTheme="minorEastAsia" w:cs="Arial" w:hint="eastAsia"/>
+          <w:color w:val="000000"/>
+          <w:kern w:val="0"/>
+          <w:sz w:val="22"/>
+          <w:szCs w:val="22"/>
+        </w:rPr>
+        <w:t>以降のバージョンを推奨している</w:t>
+      </w:r>
+    </w:p>
+    <w:p/>
+    <w:p>
+      <w:pPr>
+        <w:pStyle w:val="1"/>
+      </w:pPr>
+      <w:r>
+        <w:rPr>
+          <w:rFonts w:hint="eastAsia"/>
+        </w:rPr>
         <w:t>開発端末詳細</w:t>
+      </w:r>
+      <w:r>
+        <w:rPr>
+          <w:rFonts w:hint="eastAsia"/>
+        </w:rPr>
+        <w:t>（変更前）</w:t>
       </w:r>
     </w:p>
     <w:tbl>
       <w:tblPr>
         <w:tblStyle w:val="32"/>
-        <w:tblW w:w="8478" w:type="dxa"/>
+        <w:tblW w:w="8484" w:type="dxa"/>
         <w:tblLook w:val="04A0" w:firstRow="1" w:lastRow="0" w:firstColumn="1" w:lastColumn="0" w:noHBand="0" w:noVBand="1"/>
       </w:tblPr>
       <w:tblGrid>
-        <w:gridCol w:w="2506"/>
-        <w:gridCol w:w="2941"/>
-        <w:gridCol w:w="3031"/>
+        <w:gridCol w:w="2508"/>
+        <w:gridCol w:w="2943"/>
+        <w:gridCol w:w="3033"/>
       </w:tblGrid>
       <w:tr>
         <w:trPr>
           <w:cnfStyle w:val="100000000000" w:firstRow="1" w:lastRow="0" w:firstColumn="0" w:lastColumn="0" w:oddVBand="0" w:evenVBand="0" w:oddHBand="0" w:evenHBand="0" w:firstRowFirstColumn="0" w:firstRowLastColumn="0" w:lastRowFirstColumn="0" w:lastRowLastColumn="0"/>
-          <w:trHeight w:val="474"/>
+          <w:trHeight w:val="409"/>
         </w:trPr>
         <w:tc>
           <w:tcPr>
             <w:cnfStyle w:val="001000000100" w:firstRow="0" w:lastRow="0" w:firstColumn="1" w:lastColumn="0" w:oddVBand="0" w:evenVBand="0" w:oddHBand="0" w:evenHBand="0" w:firstRowFirstColumn="1" w:firstRowLastColumn="0" w:lastRowFirstColumn="0" w:lastRowLastColumn="0"/>
-            <w:tcW w:w="2506" w:type="dxa"/>
+            <w:tcW w:w="2508" w:type="dxa"/>
           </w:tcPr>
           <w:p>
             <w:pPr>
               <w:widowControl/>
               <w:jc w:val="left"/>
               <w:rPr>
-                <w:rFonts w:ascii="Arial" w:hAnsi="Arial" w:cs="Arial" w:hint="eastAsia"/>
-                <w:color w:val="000000"/>
-                <w:kern w:val="0"/>
-                <w:sz w:val="22"/>
-                <w:szCs w:val="22"/>
-              </w:rPr>
-            </w:pPr>
-          </w:p>
-        </w:tc>
-        <w:tc>
-          <w:tcPr>
-            <w:tcW w:w="2941" w:type="dxa"/>
+                <w:rFonts w:ascii="Arial" w:hAnsi="Arial" w:cs="Arial"/>
+                <w:color w:val="000000"/>
+                <w:kern w:val="0"/>
+                <w:sz w:val="22"/>
+                <w:szCs w:val="22"/>
+              </w:rPr>
+            </w:pPr>
+          </w:p>
+        </w:tc>
+        <w:tc>
+          <w:tcPr>
+            <w:tcW w:w="2943" w:type="dxa"/>
           </w:tcPr>
           <w:p>
             <w:pPr>
@@ -72,13 +227,23 @@
               <w:jc w:val="left"/>
               <w:cnfStyle w:val="100000000000" w:firstRow="1" w:lastRow="0" w:firstColumn="0" w:lastColumn="0" w:oddVBand="0" w:evenVBand="0" w:oddHBand="0" w:evenHBand="0" w:firstRowFirstColumn="0" w:firstRowLastColumn="0" w:lastRowFirstColumn="0" w:lastRowLastColumn="0"/>
               <w:rPr>
+                <w:rFonts w:ascii="Arial" w:hAnsi="Arial" w:cs="Arial"/>
+                <w:color w:val="000000"/>
+                <w:kern w:val="0"/>
+                <w:sz w:val="22"/>
+                <w:szCs w:val="22"/>
+              </w:rPr>
+            </w:pPr>
+            <w:r>
+              <w:rPr>
                 <w:rFonts w:ascii="Arial" w:hAnsi="Arial" w:cs="Arial" w:hint="eastAsia"/>
                 <w:color w:val="000000"/>
                 <w:kern w:val="0"/>
                 <w:sz w:val="22"/>
                 <w:szCs w:val="22"/>
               </w:rPr>
-            </w:pPr>
+              <w:t>Ubuntu</w:t>
+            </w:r>
             <w:r>
               <w:rPr>
                 <w:rFonts w:ascii="Arial" w:hAnsi="Arial" w:cs="Arial" w:hint="eastAsia"/>
@@ -87,7 +252,7 @@
                 <w:sz w:val="22"/>
                 <w:szCs w:val="22"/>
               </w:rPr>
-              <w:t>Ubuntu</w:t>
+              <w:t>・</w:t>
             </w:r>
             <w:r>
               <w:rPr>
@@ -97,23 +262,13 @@
                 <w:sz w:val="22"/>
                 <w:szCs w:val="22"/>
               </w:rPr>
-              <w:t>・</w:t>
-            </w:r>
-            <w:r>
-              <w:rPr>
-                <w:rFonts w:ascii="Arial" w:hAnsi="Arial" w:cs="Arial" w:hint="eastAsia"/>
-                <w:color w:val="000000"/>
-                <w:kern w:val="0"/>
-                <w:sz w:val="22"/>
-                <w:szCs w:val="22"/>
-              </w:rPr>
               <w:t>Mac</w:t>
             </w:r>
           </w:p>
         </w:tc>
         <w:tc>
           <w:tcPr>
-            <w:tcW w:w="3031" w:type="dxa"/>
+            <w:tcW w:w="3033" w:type="dxa"/>
           </w:tcPr>
           <w:p>
             <w:pPr>
@@ -121,13 +276,23 @@
               <w:jc w:val="left"/>
               <w:cnfStyle w:val="100000000000" w:firstRow="1" w:lastRow="0" w:firstColumn="0" w:lastColumn="0" w:oddVBand="0" w:evenVBand="0" w:oddHBand="0" w:evenHBand="0" w:firstRowFirstColumn="0" w:firstRowLastColumn="0" w:lastRowFirstColumn="0" w:lastRowLastColumn="0"/>
               <w:rPr>
+                <w:rFonts w:ascii="Arial" w:hAnsi="Arial" w:cs="Arial"/>
+                <w:color w:val="000000"/>
+                <w:kern w:val="0"/>
+                <w:sz w:val="22"/>
+                <w:szCs w:val="22"/>
+              </w:rPr>
+            </w:pPr>
+            <w:r>
+              <w:rPr>
                 <w:rFonts w:ascii="Arial" w:hAnsi="Arial" w:cs="Arial" w:hint="eastAsia"/>
                 <w:color w:val="000000"/>
                 <w:kern w:val="0"/>
                 <w:sz w:val="22"/>
                 <w:szCs w:val="22"/>
               </w:rPr>
-            </w:pPr>
+              <w:t>Windows</w:t>
+            </w:r>
             <w:r>
               <w:rPr>
                 <w:rFonts w:ascii="Arial" w:hAnsi="Arial" w:cs="Arial" w:hint="eastAsia"/>
@@ -136,7 +301,27 @@
                 <w:sz w:val="22"/>
                 <w:szCs w:val="22"/>
               </w:rPr>
-              <w:t>Windows</w:t>
+              <w:t>（</w:t>
+            </w:r>
+            <w:r>
+              <w:rPr>
+                <w:rFonts w:ascii="Arial" w:hAnsi="Arial" w:cs="Arial" w:hint="eastAsia"/>
+                <w:color w:val="000000"/>
+                <w:kern w:val="0"/>
+                <w:sz w:val="22"/>
+                <w:szCs w:val="22"/>
+              </w:rPr>
+              <w:t>XAMPP</w:t>
+            </w:r>
+            <w:r>
+              <w:rPr>
+                <w:rFonts w:ascii="Arial" w:hAnsi="Arial" w:cs="Arial" w:hint="eastAsia"/>
+                <w:color w:val="000000"/>
+                <w:kern w:val="0"/>
+                <w:sz w:val="22"/>
+                <w:szCs w:val="22"/>
+              </w:rPr>
+              <w:t>）</w:t>
             </w:r>
           </w:p>
         </w:tc>
@@ -144,40 +329,40 @@
       <w:tr>
         <w:trPr>
           <w:cnfStyle w:val="000000100000" w:firstRow="0" w:lastRow="0" w:firstColumn="0" w:lastColumn="0" w:oddVBand="0" w:evenVBand="0" w:oddHBand="1" w:evenHBand="0" w:firstRowFirstColumn="0" w:firstRowLastColumn="0" w:lastRowFirstColumn="0" w:lastRowLastColumn="0"/>
-          <w:trHeight w:val="451"/>
+          <w:trHeight w:val="390"/>
         </w:trPr>
         <w:tc>
           <w:tcPr>
             <w:cnfStyle w:val="001000000000" w:firstRow="0" w:lastRow="0" w:firstColumn="1" w:lastColumn="0" w:oddVBand="0" w:evenVBand="0" w:oddHBand="0" w:evenHBand="0" w:firstRowFirstColumn="0" w:firstRowLastColumn="0" w:lastRowFirstColumn="0" w:lastRowLastColumn="0"/>
-            <w:tcW w:w="2506" w:type="dxa"/>
+            <w:tcW w:w="2508" w:type="dxa"/>
           </w:tcPr>
           <w:p>
             <w:pPr>
               <w:widowControl/>
               <w:jc w:val="left"/>
               <w:rPr>
+                <w:rFonts w:ascii="Arial" w:hAnsi="Arial" w:cs="Arial"/>
+                <w:color w:val="000000"/>
+                <w:kern w:val="0"/>
+                <w:sz w:val="22"/>
+                <w:szCs w:val="22"/>
+              </w:rPr>
+            </w:pPr>
+            <w:r>
+              <w:rPr>
                 <w:rFonts w:ascii="Arial" w:hAnsi="Arial" w:cs="Arial" w:hint="eastAsia"/>
                 <w:color w:val="000000"/>
                 <w:kern w:val="0"/>
                 <w:sz w:val="22"/>
                 <w:szCs w:val="22"/>
               </w:rPr>
-            </w:pPr>
-            <w:r>
-              <w:rPr>
-                <w:rFonts w:ascii="Arial" w:hAnsi="Arial" w:cs="Arial" w:hint="eastAsia"/>
-                <w:color w:val="000000"/>
-                <w:kern w:val="0"/>
-                <w:sz w:val="22"/>
-                <w:szCs w:val="22"/>
-              </w:rPr>
               <w:t>開発言語</w:t>
             </w:r>
           </w:p>
         </w:tc>
         <w:tc>
           <w:tcPr>
-            <w:tcW w:w="2941" w:type="dxa"/>
+            <w:tcW w:w="2943" w:type="dxa"/>
           </w:tcPr>
           <w:p>
             <w:pPr>
@@ -206,7 +391,7 @@
         </w:tc>
         <w:tc>
           <w:tcPr>
-            <w:tcW w:w="3031" w:type="dxa"/>
+            <w:tcW w:w="3033" w:type="dxa"/>
           </w:tcPr>
           <w:p>
             <w:pPr>
@@ -236,40 +421,40 @@
       </w:tr>
       <w:tr>
         <w:trPr>
-          <w:trHeight w:val="474"/>
+          <w:trHeight w:val="409"/>
         </w:trPr>
         <w:tc>
           <w:tcPr>
             <w:cnfStyle w:val="001000000000" w:firstRow="0" w:lastRow="0" w:firstColumn="1" w:lastColumn="0" w:oddVBand="0" w:evenVBand="0" w:oddHBand="0" w:evenHBand="0" w:firstRowFirstColumn="0" w:firstRowLastColumn="0" w:lastRowFirstColumn="0" w:lastRowLastColumn="0"/>
-            <w:tcW w:w="2506" w:type="dxa"/>
+            <w:tcW w:w="2508" w:type="dxa"/>
           </w:tcPr>
           <w:p>
             <w:pPr>
               <w:widowControl/>
               <w:jc w:val="left"/>
               <w:rPr>
+                <w:rFonts w:ascii="Arial" w:hAnsi="Arial" w:cs="Arial"/>
+                <w:color w:val="000000"/>
+                <w:kern w:val="0"/>
+                <w:sz w:val="22"/>
+                <w:szCs w:val="22"/>
+              </w:rPr>
+            </w:pPr>
+            <w:r>
+              <w:rPr>
                 <w:rFonts w:ascii="Arial" w:hAnsi="Arial" w:cs="Arial" w:hint="eastAsia"/>
                 <w:color w:val="000000"/>
                 <w:kern w:val="0"/>
                 <w:sz w:val="22"/>
                 <w:szCs w:val="22"/>
               </w:rPr>
-            </w:pPr>
-            <w:r>
-              <w:rPr>
-                <w:rFonts w:ascii="Arial" w:hAnsi="Arial" w:cs="Arial" w:hint="eastAsia"/>
-                <w:color w:val="000000"/>
-                <w:kern w:val="0"/>
-                <w:sz w:val="22"/>
-                <w:szCs w:val="22"/>
-              </w:rPr>
               <w:t>フレームワーク</w:t>
             </w:r>
           </w:p>
         </w:tc>
         <w:tc>
           <w:tcPr>
-            <w:tcW w:w="2941" w:type="dxa"/>
+            <w:tcW w:w="2943" w:type="dxa"/>
           </w:tcPr>
           <w:p>
             <w:pPr>
@@ -298,7 +483,7 @@
         </w:tc>
         <w:tc>
           <w:tcPr>
-            <w:tcW w:w="3031" w:type="dxa"/>
+            <w:tcW w:w="3033" w:type="dxa"/>
           </w:tcPr>
           <w:p>
             <w:pPr>
@@ -329,40 +514,40 @@
       <w:tr>
         <w:trPr>
           <w:cnfStyle w:val="000000100000" w:firstRow="0" w:lastRow="0" w:firstColumn="0" w:lastColumn="0" w:oddVBand="0" w:evenVBand="0" w:oddHBand="1" w:evenHBand="0" w:firstRowFirstColumn="0" w:firstRowLastColumn="0" w:lastRowFirstColumn="0" w:lastRowLastColumn="0"/>
-          <w:trHeight w:val="474"/>
+          <w:trHeight w:val="409"/>
         </w:trPr>
         <w:tc>
           <w:tcPr>
             <w:cnfStyle w:val="001000000000" w:firstRow="0" w:lastRow="0" w:firstColumn="1" w:lastColumn="0" w:oddVBand="0" w:evenVBand="0" w:oddHBand="0" w:evenHBand="0" w:firstRowFirstColumn="0" w:firstRowLastColumn="0" w:lastRowFirstColumn="0" w:lastRowLastColumn="0"/>
-            <w:tcW w:w="2506" w:type="dxa"/>
+            <w:tcW w:w="2508" w:type="dxa"/>
           </w:tcPr>
           <w:p>
             <w:pPr>
               <w:widowControl/>
               <w:jc w:val="left"/>
               <w:rPr>
+                <w:rFonts w:ascii="Arial" w:hAnsi="Arial" w:cs="Arial"/>
+                <w:color w:val="000000"/>
+                <w:kern w:val="0"/>
+                <w:sz w:val="22"/>
+                <w:szCs w:val="22"/>
+              </w:rPr>
+            </w:pPr>
+            <w:r>
+              <w:rPr>
                 <w:rFonts w:ascii="Arial" w:hAnsi="Arial" w:cs="Arial" w:hint="eastAsia"/>
                 <w:color w:val="000000"/>
                 <w:kern w:val="0"/>
                 <w:sz w:val="22"/>
                 <w:szCs w:val="22"/>
               </w:rPr>
-            </w:pPr>
-            <w:r>
-              <w:rPr>
-                <w:rFonts w:ascii="Arial" w:hAnsi="Arial" w:cs="Arial" w:hint="eastAsia"/>
-                <w:color w:val="000000"/>
-                <w:kern w:val="0"/>
-                <w:sz w:val="22"/>
-                <w:szCs w:val="22"/>
-              </w:rPr>
               <w:t>DB</w:t>
             </w:r>
           </w:p>
         </w:tc>
         <w:tc>
           <w:tcPr>
-            <w:tcW w:w="2941" w:type="dxa"/>
+            <w:tcW w:w="2943" w:type="dxa"/>
           </w:tcPr>
           <w:p>
             <w:pPr>
@@ -391,7 +576,7 @@
         </w:tc>
         <w:tc>
           <w:tcPr>
-            <w:tcW w:w="3031" w:type="dxa"/>
+            <w:tcW w:w="3033" w:type="dxa"/>
           </w:tcPr>
           <w:p>
             <w:pPr>
@@ -421,25 +606,35 @@
       </w:tr>
       <w:tr>
         <w:trPr>
-          <w:trHeight w:val="474"/>
+          <w:trHeight w:val="409"/>
         </w:trPr>
         <w:tc>
           <w:tcPr>
             <w:cnfStyle w:val="001000000000" w:firstRow="0" w:lastRow="0" w:firstColumn="1" w:lastColumn="0" w:oddVBand="0" w:evenVBand="0" w:oddHBand="0" w:evenHBand="0" w:firstRowFirstColumn="0" w:firstRowLastColumn="0" w:lastRowFirstColumn="0" w:lastRowLastColumn="0"/>
-            <w:tcW w:w="2506" w:type="dxa"/>
+            <w:tcW w:w="2508" w:type="dxa"/>
           </w:tcPr>
           <w:p>
             <w:pPr>
               <w:widowControl/>
               <w:jc w:val="left"/>
               <w:rPr>
+                <w:rFonts w:ascii="Arial" w:hAnsi="Arial" w:cs="Arial"/>
+                <w:color w:val="000000"/>
+                <w:kern w:val="0"/>
+                <w:sz w:val="22"/>
+                <w:szCs w:val="22"/>
+              </w:rPr>
+            </w:pPr>
+            <w:r>
+              <w:rPr>
                 <w:rFonts w:ascii="Arial" w:hAnsi="Arial" w:cs="Arial" w:hint="eastAsia"/>
                 <w:color w:val="000000"/>
                 <w:kern w:val="0"/>
                 <w:sz w:val="22"/>
                 <w:szCs w:val="22"/>
               </w:rPr>
-            </w:pPr>
+              <w:t>Web</w:t>
+            </w:r>
             <w:r>
               <w:rPr>
                 <w:rFonts w:ascii="Arial" w:hAnsi="Arial" w:cs="Arial" w:hint="eastAsia"/>
@@ -448,23 +643,13 @@
                 <w:sz w:val="22"/>
                 <w:szCs w:val="22"/>
               </w:rPr>
-              <w:t>Web</w:t>
-            </w:r>
-            <w:r>
-              <w:rPr>
-                <w:rFonts w:ascii="Arial" w:hAnsi="Arial" w:cs="Arial" w:hint="eastAsia"/>
-                <w:color w:val="000000"/>
-                <w:kern w:val="0"/>
-                <w:sz w:val="22"/>
-                <w:szCs w:val="22"/>
-              </w:rPr>
               <w:t>サーバ</w:t>
             </w:r>
           </w:p>
         </w:tc>
         <w:tc>
           <w:tcPr>
-            <w:tcW w:w="2941" w:type="dxa"/>
+            <w:tcW w:w="2943" w:type="dxa"/>
           </w:tcPr>
           <w:p>
             <w:pPr>
@@ -493,7 +678,7 @@
         </w:tc>
         <w:tc>
           <w:tcPr>
-            <w:tcW w:w="3031" w:type="dxa"/>
+            <w:tcW w:w="3033" w:type="dxa"/>
           </w:tcPr>
           <w:p>
             <w:pPr>
@@ -524,40 +709,40 @@
       <w:tr>
         <w:trPr>
           <w:cnfStyle w:val="000000100000" w:firstRow="0" w:lastRow="0" w:firstColumn="0" w:lastColumn="0" w:oddVBand="0" w:evenVBand="0" w:oddHBand="1" w:evenHBand="0" w:firstRowFirstColumn="0" w:firstRowLastColumn="0" w:lastRowFirstColumn="0" w:lastRowLastColumn="0"/>
-          <w:trHeight w:val="429"/>
+          <w:trHeight w:val="371"/>
         </w:trPr>
         <w:tc>
           <w:tcPr>
             <w:cnfStyle w:val="001000000000" w:firstRow="0" w:lastRow="0" w:firstColumn="1" w:lastColumn="0" w:oddVBand="0" w:evenVBand="0" w:oddHBand="0" w:evenHBand="0" w:firstRowFirstColumn="0" w:firstRowLastColumn="0" w:lastRowFirstColumn="0" w:lastRowLastColumn="0"/>
-            <w:tcW w:w="2506" w:type="dxa"/>
+            <w:tcW w:w="2508" w:type="dxa"/>
           </w:tcPr>
           <w:p>
             <w:pPr>
               <w:widowControl/>
               <w:jc w:val="left"/>
               <w:rPr>
+                <w:rFonts w:ascii="Arial" w:hAnsi="Arial" w:cs="Arial"/>
+                <w:color w:val="000000"/>
+                <w:kern w:val="0"/>
+                <w:sz w:val="22"/>
+                <w:szCs w:val="22"/>
+              </w:rPr>
+            </w:pPr>
+            <w:r>
+              <w:rPr>
                 <w:rFonts w:ascii="Arial" w:hAnsi="Arial" w:cs="Arial" w:hint="eastAsia"/>
                 <w:color w:val="000000"/>
                 <w:kern w:val="0"/>
                 <w:sz w:val="22"/>
                 <w:szCs w:val="22"/>
               </w:rPr>
-            </w:pPr>
-            <w:r>
-              <w:rPr>
-                <w:rFonts w:ascii="Arial" w:hAnsi="Arial" w:cs="Arial" w:hint="eastAsia"/>
-                <w:color w:val="000000"/>
-                <w:kern w:val="0"/>
-                <w:sz w:val="22"/>
-                <w:szCs w:val="22"/>
-              </w:rPr>
               <w:t>ブラウザ</w:t>
             </w:r>
           </w:p>
         </w:tc>
         <w:tc>
           <w:tcPr>
-            <w:tcW w:w="2941" w:type="dxa"/>
+            <w:tcW w:w="2943" w:type="dxa"/>
           </w:tcPr>
           <w:p>
             <w:pPr>
@@ -583,7 +768,7 @@
         </w:tc>
         <w:tc>
           <w:tcPr>
-            <w:tcW w:w="3031" w:type="dxa"/>
+            <w:tcW w:w="3033" w:type="dxa"/>
           </w:tcPr>
           <w:p>
             <w:pPr>
@@ -622,79 +807,428 @@
     <w:p>
       <w:pPr>
         <w:pStyle w:val="1"/>
-        <w:rPr>
-          <w:rFonts w:hint="eastAsia"/>
-        </w:rPr>
       </w:pPr>
       <w:r>
         <w:rPr>
           <w:rFonts w:hint="eastAsia"/>
         </w:rPr>
-        <w:t>使用アプリケーション</w:t>
+        <w:t>開発端末詳細（</w:t>
       </w:r>
-    </w:p>
-    <w:p>
-      <w:pPr>
-        <w:pStyle w:val="aa"/>
-        <w:numPr>
-          <w:ilvl w:val="0"/>
-          <w:numId w:val="1"/>
-        </w:numPr>
-        <w:ind w:leftChars="0"/>
-        <w:rPr>
-          <w:rFonts w:hint="eastAsia"/>
-        </w:rPr>
-      </w:pPr>
       <w:r>
         <w:rPr>
           <w:rFonts w:hint="eastAsia"/>
         </w:rPr>
-        <w:t>XAMPP</w:t>
+        <w:t>変更後</w:t>
       </w:r>
-    </w:p>
-    <w:p>
-      <w:pPr>
-        <w:pStyle w:val="aa"/>
-        <w:numPr>
-          <w:ilvl w:val="0"/>
-          <w:numId w:val="1"/>
-        </w:numPr>
-        <w:ind w:leftChars="0"/>
-        <w:rPr>
-          <w:rFonts w:hint="eastAsia"/>
-        </w:rPr>
-      </w:pPr>
-      <w:proofErr w:type="spellStart"/>
       <w:r>
         <w:rPr>
           <w:rFonts w:hint="eastAsia"/>
         </w:rPr>
-        <w:t>GitBash</w:t>
+        <w:t>）</w:t>
       </w:r>
-      <w:proofErr w:type="spellEnd"/>
     </w:p>
-    <w:p>
-      <w:pPr>
-        <w:pStyle w:val="aa"/>
-        <w:numPr>
-          <w:ilvl w:val="0"/>
-          <w:numId w:val="1"/>
-        </w:numPr>
-        <w:ind w:leftChars="0"/>
-        <w:rPr>
-          <w:rFonts w:hint="eastAsia"/>
-        </w:rPr>
-      </w:pPr>
-      <w:r>
-        <w:rPr>
-          <w:rFonts w:hint="eastAsia"/>
-        </w:rPr>
-        <w:t>Composer</w:t>
-      </w:r>
-      <w:bookmarkStart w:id="0" w:name="_GoBack"/>
-      <w:bookmarkEnd w:id="0"/>
-    </w:p>
+    <w:tbl>
+      <w:tblPr>
+        <w:tblStyle w:val="32"/>
+        <w:tblW w:w="6135" w:type="dxa"/>
+        <w:jc w:val="center"/>
+        <w:tblLook w:val="04A0" w:firstRow="1" w:lastRow="0" w:firstColumn="1" w:lastColumn="0" w:noHBand="0" w:noVBand="1"/>
+      </w:tblPr>
+      <w:tblGrid>
+        <w:gridCol w:w="2021"/>
+        <w:gridCol w:w="4114"/>
+      </w:tblGrid>
+      <w:tr>
+        <w:trPr>
+          <w:cnfStyle w:val="100000000000" w:firstRow="1" w:lastRow="0" w:firstColumn="0" w:lastColumn="0" w:oddVBand="0" w:evenVBand="0" w:oddHBand="0" w:evenHBand="0" w:firstRowFirstColumn="0" w:firstRowLastColumn="0" w:lastRowFirstColumn="0" w:lastRowLastColumn="0"/>
+          <w:trHeight w:val="474"/>
+          <w:jc w:val="center"/>
+        </w:trPr>
+        <w:tc>
+          <w:tcPr>
+            <w:cnfStyle w:val="001000000100" w:firstRow="0" w:lastRow="0" w:firstColumn="1" w:lastColumn="0" w:oddVBand="0" w:evenVBand="0" w:oddHBand="0" w:evenHBand="0" w:firstRowFirstColumn="1" w:firstRowLastColumn="0" w:lastRowFirstColumn="0" w:lastRowLastColumn="0"/>
+            <w:tcW w:w="2021" w:type="dxa"/>
+          </w:tcPr>
+          <w:p>
+            <w:pPr>
+              <w:widowControl/>
+              <w:jc w:val="center"/>
+              <w:rPr>
+                <w:rFonts w:ascii="Arial" w:hAnsi="Arial" w:cs="Arial"/>
+                <w:color w:val="000000"/>
+                <w:kern w:val="0"/>
+                <w:sz w:val="22"/>
+                <w:szCs w:val="22"/>
+              </w:rPr>
+            </w:pPr>
+          </w:p>
+        </w:tc>
+        <w:tc>
+          <w:tcPr>
+            <w:tcW w:w="4114" w:type="dxa"/>
+          </w:tcPr>
+          <w:p>
+            <w:pPr>
+              <w:widowControl/>
+              <w:jc w:val="center"/>
+              <w:cnfStyle w:val="100000000000" w:firstRow="1" w:lastRow="0" w:firstColumn="0" w:lastColumn="0" w:oddVBand="0" w:evenVBand="0" w:oddHBand="0" w:evenHBand="0" w:firstRowFirstColumn="0" w:firstRowLastColumn="0" w:lastRowFirstColumn="0" w:lastRowLastColumn="0"/>
+              <w:rPr>
+                <w:rFonts w:ascii="Arial" w:hAnsi="Arial" w:cs="Arial"/>
+                <w:color w:val="000000"/>
+                <w:kern w:val="0"/>
+                <w:sz w:val="22"/>
+                <w:szCs w:val="22"/>
+              </w:rPr>
+            </w:pPr>
+            <w:r>
+              <w:rPr>
+                <w:rFonts w:ascii="Arial" w:hAnsi="Arial" w:cs="Arial"/>
+                <w:color w:val="000000"/>
+                <w:kern w:val="0"/>
+                <w:sz w:val="22"/>
+                <w:szCs w:val="22"/>
+              </w:rPr>
+              <w:t>Microsoft azure</w:t>
+            </w:r>
+          </w:p>
+        </w:tc>
+      </w:tr>
+      <w:tr>
+        <w:trPr>
+          <w:cnfStyle w:val="000000100000" w:firstRow="0" w:lastRow="0" w:firstColumn="0" w:lastColumn="0" w:oddVBand="0" w:evenVBand="0" w:oddHBand="1" w:evenHBand="0" w:firstRowFirstColumn="0" w:firstRowLastColumn="0" w:lastRowFirstColumn="0" w:lastRowLastColumn="0"/>
+          <w:trHeight w:val="423"/>
+          <w:jc w:val="center"/>
+        </w:trPr>
+        <w:tc>
+          <w:tcPr>
+            <w:cnfStyle w:val="001000000000" w:firstRow="0" w:lastRow="0" w:firstColumn="1" w:lastColumn="0" w:oddVBand="0" w:evenVBand="0" w:oddHBand="0" w:evenHBand="0" w:firstRowFirstColumn="0" w:firstRowLastColumn="0" w:lastRowFirstColumn="0" w:lastRowLastColumn="0"/>
+            <w:tcW w:w="2021" w:type="dxa"/>
+          </w:tcPr>
+          <w:p>
+            <w:pPr>
+              <w:widowControl/>
+              <w:jc w:val="left"/>
+              <w:rPr>
+                <w:rFonts w:ascii="Arial" w:hAnsi="Arial" w:cs="Arial"/>
+                <w:color w:val="000000"/>
+                <w:kern w:val="0"/>
+                <w:sz w:val="22"/>
+                <w:szCs w:val="22"/>
+              </w:rPr>
+            </w:pPr>
+            <w:r>
+              <w:rPr>
+                <w:rFonts w:ascii="Arial" w:hAnsi="Arial" w:cs="Arial" w:hint="eastAsia"/>
+                <w:color w:val="000000"/>
+                <w:kern w:val="0"/>
+                <w:sz w:val="22"/>
+                <w:szCs w:val="22"/>
+              </w:rPr>
+              <w:t>OS</w:t>
+            </w:r>
+          </w:p>
+        </w:tc>
+        <w:tc>
+          <w:tcPr>
+            <w:tcW w:w="4114" w:type="dxa"/>
+          </w:tcPr>
+          <w:p>
+            <w:pPr>
+              <w:widowControl/>
+              <w:jc w:val="left"/>
+              <w:cnfStyle w:val="000000100000" w:firstRow="0" w:lastRow="0" w:firstColumn="0" w:lastColumn="0" w:oddVBand="0" w:evenVBand="0" w:oddHBand="1" w:evenHBand="0" w:firstRowFirstColumn="0" w:firstRowLastColumn="0" w:lastRowFirstColumn="0" w:lastRowLastColumn="0"/>
+              <w:rPr>
+                <w:rFonts w:ascii="Arial" w:hAnsi="Arial" w:cs="Arial" w:hint="eastAsia"/>
+                <w:color w:val="000000"/>
+                <w:kern w:val="0"/>
+                <w:sz w:val="22"/>
+                <w:szCs w:val="22"/>
+              </w:rPr>
+            </w:pPr>
+            <w:r>
+              <w:rPr>
+                <w:rFonts w:ascii="Arial" w:hAnsi="Arial" w:cs="Arial"/>
+                <w:color w:val="FF0000"/>
+                <w:kern w:val="0"/>
+                <w:sz w:val="22"/>
+                <w:szCs w:val="22"/>
+              </w:rPr>
+              <w:t xml:space="preserve">Windows Server </w:t>
+            </w:r>
+          </w:p>
+        </w:tc>
+      </w:tr>
+      <w:tr>
+        <w:trPr>
+          <w:trHeight w:val="444"/>
+          <w:jc w:val="center"/>
+        </w:trPr>
+        <w:tc>
+          <w:tcPr>
+            <w:cnfStyle w:val="001000000000" w:firstRow="0" w:lastRow="0" w:firstColumn="1" w:lastColumn="0" w:oddVBand="0" w:evenVBand="0" w:oddHBand="0" w:evenHBand="0" w:firstRowFirstColumn="0" w:firstRowLastColumn="0" w:lastRowFirstColumn="0" w:lastRowLastColumn="0"/>
+            <w:tcW w:w="2021" w:type="dxa"/>
+          </w:tcPr>
+          <w:p>
+            <w:pPr>
+              <w:widowControl/>
+              <w:jc w:val="left"/>
+              <w:rPr>
+                <w:rFonts w:ascii="Arial" w:hAnsi="Arial" w:cs="Arial"/>
+                <w:color w:val="000000"/>
+                <w:kern w:val="0"/>
+                <w:sz w:val="22"/>
+                <w:szCs w:val="22"/>
+              </w:rPr>
+            </w:pPr>
+            <w:r>
+              <w:rPr>
+                <w:rFonts w:ascii="Arial" w:hAnsi="Arial" w:cs="Arial" w:hint="eastAsia"/>
+                <w:color w:val="000000"/>
+                <w:kern w:val="0"/>
+                <w:sz w:val="22"/>
+                <w:szCs w:val="22"/>
+              </w:rPr>
+              <w:t>フレームワーク</w:t>
+            </w:r>
+          </w:p>
+        </w:tc>
+        <w:tc>
+          <w:tcPr>
+            <w:tcW w:w="4114" w:type="dxa"/>
+          </w:tcPr>
+          <w:p>
+            <w:pPr>
+              <w:widowControl/>
+              <w:jc w:val="left"/>
+              <w:cnfStyle w:val="000000000000" w:firstRow="0" w:lastRow="0" w:firstColumn="0" w:lastColumn="0" w:oddVBand="0" w:evenVBand="0" w:oddHBand="0" w:evenHBand="0" w:firstRowFirstColumn="0" w:firstRowLastColumn="0" w:lastRowFirstColumn="0" w:lastRowLastColumn="0"/>
+              <w:rPr>
+                <w:rFonts w:ascii="Arial" w:hAnsi="Arial" w:cs="Arial"/>
+                <w:color w:val="000000"/>
+                <w:kern w:val="0"/>
+                <w:sz w:val="22"/>
+                <w:szCs w:val="22"/>
+              </w:rPr>
+            </w:pPr>
+            <w:r>
+              <w:rPr>
+                <w:rFonts w:ascii="Arial" w:hAnsi="Arial" w:cs="Arial"/>
+                <w:color w:val="000000"/>
+                <w:kern w:val="0"/>
+                <w:sz w:val="22"/>
+                <w:szCs w:val="22"/>
+              </w:rPr>
+              <w:t>Laravel5.3</w:t>
+            </w:r>
+          </w:p>
+        </w:tc>
+      </w:tr>
+      <w:tr>
+        <w:trPr>
+          <w:cnfStyle w:val="000000100000" w:firstRow="0" w:lastRow="0" w:firstColumn="0" w:lastColumn="0" w:oddVBand="0" w:evenVBand="0" w:oddHBand="1" w:evenHBand="0" w:firstRowFirstColumn="0" w:firstRowLastColumn="0" w:lastRowFirstColumn="0" w:lastRowLastColumn="0"/>
+          <w:trHeight w:val="444"/>
+          <w:jc w:val="center"/>
+        </w:trPr>
+        <w:tc>
+          <w:tcPr>
+            <w:cnfStyle w:val="001000000000" w:firstRow="0" w:lastRow="0" w:firstColumn="1" w:lastColumn="0" w:oddVBand="0" w:evenVBand="0" w:oddHBand="0" w:evenHBand="0" w:firstRowFirstColumn="0" w:firstRowLastColumn="0" w:lastRowFirstColumn="0" w:lastRowLastColumn="0"/>
+            <w:tcW w:w="2021" w:type="dxa"/>
+          </w:tcPr>
+          <w:p>
+            <w:pPr>
+              <w:widowControl/>
+              <w:jc w:val="left"/>
+              <w:rPr>
+                <w:rFonts w:ascii="Arial" w:hAnsi="Arial" w:cs="Arial"/>
+                <w:color w:val="000000"/>
+                <w:kern w:val="0"/>
+                <w:sz w:val="22"/>
+                <w:szCs w:val="22"/>
+              </w:rPr>
+            </w:pPr>
+            <w:r>
+              <w:rPr>
+                <w:rFonts w:ascii="Arial" w:hAnsi="Arial" w:cs="Arial" w:hint="eastAsia"/>
+                <w:color w:val="000000"/>
+                <w:kern w:val="0"/>
+                <w:sz w:val="22"/>
+                <w:szCs w:val="22"/>
+              </w:rPr>
+              <w:t>DB</w:t>
+            </w:r>
+          </w:p>
+        </w:tc>
+        <w:tc>
+          <w:tcPr>
+            <w:tcW w:w="4114" w:type="dxa"/>
+          </w:tcPr>
+          <w:p>
+            <w:pPr>
+              <w:widowControl/>
+              <w:jc w:val="left"/>
+              <w:cnfStyle w:val="000000100000" w:firstRow="0" w:lastRow="0" w:firstColumn="0" w:lastColumn="0" w:oddVBand="0" w:evenVBand="0" w:oddHBand="1" w:evenHBand="0" w:firstRowFirstColumn="0" w:firstRowLastColumn="0" w:lastRowFirstColumn="0" w:lastRowLastColumn="0"/>
+              <w:rPr>
+                <w:rFonts w:ascii="Arial" w:hAnsi="Arial" w:cs="Arial"/>
+                <w:color w:val="000000"/>
+                <w:kern w:val="0"/>
+                <w:sz w:val="22"/>
+                <w:szCs w:val="22"/>
+              </w:rPr>
+            </w:pPr>
+            <w:r>
+              <w:rPr>
+                <w:rFonts w:ascii="Arial" w:hAnsi="Arial" w:cs="Arial"/>
+                <w:color w:val="000000"/>
+                <w:kern w:val="0"/>
+                <w:sz w:val="22"/>
+                <w:szCs w:val="22"/>
+              </w:rPr>
+              <w:t>MySQL14.14</w:t>
+            </w:r>
+          </w:p>
+        </w:tc>
+      </w:tr>
+      <w:tr>
+        <w:trPr>
+          <w:trHeight w:val="444"/>
+          <w:jc w:val="center"/>
+        </w:trPr>
+        <w:tc>
+          <w:tcPr>
+            <w:cnfStyle w:val="001000000000" w:firstRow="0" w:lastRow="0" w:firstColumn="1" w:lastColumn="0" w:oddVBand="0" w:evenVBand="0" w:oddHBand="0" w:evenHBand="0" w:firstRowFirstColumn="0" w:firstRowLastColumn="0" w:lastRowFirstColumn="0" w:lastRowLastColumn="0"/>
+            <w:tcW w:w="2021" w:type="dxa"/>
+          </w:tcPr>
+          <w:p>
+            <w:pPr>
+              <w:widowControl/>
+              <w:jc w:val="left"/>
+              <w:rPr>
+                <w:rFonts w:ascii="Arial" w:hAnsi="Arial" w:cs="Arial"/>
+                <w:color w:val="000000"/>
+                <w:kern w:val="0"/>
+                <w:sz w:val="22"/>
+                <w:szCs w:val="22"/>
+              </w:rPr>
+            </w:pPr>
+            <w:r>
+              <w:rPr>
+                <w:rFonts w:ascii="Arial" w:hAnsi="Arial" w:cs="Arial" w:hint="eastAsia"/>
+                <w:color w:val="000000"/>
+                <w:kern w:val="0"/>
+                <w:sz w:val="22"/>
+                <w:szCs w:val="22"/>
+              </w:rPr>
+              <w:t>Web</w:t>
+            </w:r>
+            <w:r>
+              <w:rPr>
+                <w:rFonts w:ascii="Arial" w:hAnsi="Arial" w:cs="Arial" w:hint="eastAsia"/>
+                <w:color w:val="000000"/>
+                <w:kern w:val="0"/>
+                <w:sz w:val="22"/>
+                <w:szCs w:val="22"/>
+              </w:rPr>
+              <w:t>サーバ</w:t>
+            </w:r>
+          </w:p>
+        </w:tc>
+        <w:tc>
+          <w:tcPr>
+            <w:tcW w:w="4114" w:type="dxa"/>
+          </w:tcPr>
+          <w:p>
+            <w:pPr>
+              <w:widowControl/>
+              <w:jc w:val="left"/>
+              <w:cnfStyle w:val="000000000000" w:firstRow="0" w:lastRow="0" w:firstColumn="0" w:lastColumn="0" w:oddVBand="0" w:evenVBand="0" w:oddHBand="0" w:evenHBand="0" w:firstRowFirstColumn="0" w:firstRowLastColumn="0" w:lastRowFirstColumn="0" w:lastRowLastColumn="0"/>
+              <w:rPr>
+                <w:rFonts w:ascii="Arial" w:hAnsi="Arial" w:cs="Arial"/>
+                <w:color w:val="000000"/>
+                <w:kern w:val="0"/>
+                <w:sz w:val="22"/>
+                <w:szCs w:val="22"/>
+              </w:rPr>
+            </w:pPr>
+            <w:r>
+              <w:rPr>
+                <w:rFonts w:ascii="Arial" w:hAnsi="Arial" w:cs="Arial"/>
+                <w:color w:val="FF0000"/>
+                <w:kern w:val="0"/>
+                <w:sz w:val="22"/>
+                <w:szCs w:val="22"/>
+              </w:rPr>
+              <w:t>Web Apps</w:t>
+            </w:r>
+          </w:p>
+        </w:tc>
+      </w:tr>
+      <w:tr>
+        <w:trPr>
+          <w:cnfStyle w:val="000000100000" w:firstRow="0" w:lastRow="0" w:firstColumn="0" w:lastColumn="0" w:oddVBand="0" w:evenVBand="0" w:oddHBand="1" w:evenHBand="0" w:firstRowFirstColumn="0" w:firstRowLastColumn="0" w:lastRowFirstColumn="0" w:lastRowLastColumn="0"/>
+          <w:trHeight w:val="402"/>
+          <w:jc w:val="center"/>
+        </w:trPr>
+        <w:tc>
+          <w:tcPr>
+            <w:cnfStyle w:val="001000000000" w:firstRow="0" w:lastRow="0" w:firstColumn="1" w:lastColumn="0" w:oddVBand="0" w:evenVBand="0" w:oddHBand="0" w:evenHBand="0" w:firstRowFirstColumn="0" w:firstRowLastColumn="0" w:lastRowFirstColumn="0" w:lastRowLastColumn="0"/>
+            <w:tcW w:w="2021" w:type="dxa"/>
+          </w:tcPr>
+          <w:p>
+            <w:pPr>
+              <w:widowControl/>
+              <w:jc w:val="left"/>
+              <w:rPr>
+                <w:rFonts w:ascii="Arial" w:hAnsi="Arial" w:cs="Arial"/>
+                <w:color w:val="000000"/>
+                <w:kern w:val="0"/>
+                <w:sz w:val="22"/>
+                <w:szCs w:val="22"/>
+              </w:rPr>
+            </w:pPr>
+            <w:r>
+              <w:rPr>
+                <w:rFonts w:ascii="Arial" w:hAnsi="Arial" w:cs="Arial" w:hint="eastAsia"/>
+                <w:color w:val="000000"/>
+                <w:kern w:val="0"/>
+                <w:sz w:val="22"/>
+                <w:szCs w:val="22"/>
+              </w:rPr>
+              <w:t>ブラウザ</w:t>
+            </w:r>
+          </w:p>
+        </w:tc>
+        <w:tc>
+          <w:tcPr>
+            <w:tcW w:w="4114" w:type="dxa"/>
+          </w:tcPr>
+          <w:p>
+            <w:pPr>
+              <w:widowControl/>
+              <w:jc w:val="left"/>
+              <w:cnfStyle w:val="000000100000" w:firstRow="0" w:lastRow="0" w:firstColumn="0" w:lastColumn="0" w:oddVBand="0" w:evenVBand="0" w:oddHBand="1" w:evenHBand="0" w:firstRowFirstColumn="0" w:firstRowLastColumn="0" w:lastRowFirstColumn="0" w:lastRowLastColumn="0"/>
+              <w:rPr>
+                <w:rFonts w:ascii="Times New Roman" w:hAnsi="Times New Roman" w:cs="Times New Roman"/>
+                <w:kern w:val="0"/>
+              </w:rPr>
+            </w:pPr>
+            <w:r>
+              <w:rPr>
+                <w:rFonts w:ascii="Arial" w:hAnsi="Arial" w:cs="Arial"/>
+                <w:color w:val="000000"/>
+                <w:kern w:val="0"/>
+                <w:sz w:val="22"/>
+                <w:szCs w:val="22"/>
+              </w:rPr>
+              <w:t>Chrome54.0</w:t>
+            </w:r>
+            <w:bookmarkStart w:id="0" w:name="_GoBack"/>
+            <w:bookmarkEnd w:id="0"/>
+          </w:p>
+        </w:tc>
+      </w:tr>
+    </w:tbl>
+    <w:p/>
     <w:sectPr>
+      <w:headerReference w:type="default" r:id="rId7"/>
       <w:pgSz w:w="11900" w:h="16840"/>
       <w:pgMar w:top="1985" w:right="1701" w:bottom="1701" w:left="1701" w:header="851" w:footer="992" w:gutter="0"/>
       <w:cols w:space="425"/>
@@ -740,6 +1274,56 @@
     </w:p>
   </w:footnote>
 </w:footnotes>
+</file>
+
+<file path=word/header1.xml><?xml version="1.0" encoding="utf-8"?>
+<w:hdr xmlns:wpc="http://schemas.microsoft.com/office/word/2010/wordprocessingCanvas" xmlns:mo="http://schemas.microsoft.com/office/mac/office/2008/main" xmlns:mc="http://schemas.openxmlformats.org/markup-compatibility/2006" xmlns:mv="urn:schemas-microsoft-com:mac:vml" xmlns:o="urn:schemas-microsoft-com:office:office" xmlns:r="http://schemas.openxmlformats.org/officeDocument/2006/relationships" xmlns:m="http://schemas.openxmlformats.org/officeDocument/2006/math" xmlns:v="urn:schemas-microsoft-com:vml" xmlns:wp14="http://schemas.microsoft.com/office/word/2010/wordprocessingDrawing" xmlns:wp="http://schemas.openxmlformats.org/drawingml/2006/wordprocessingDrawing" xmlns:w10="urn:schemas-microsoft-com:office:word" xmlns:w="http://schemas.openxmlformats.org/wordprocessingml/2006/main" xmlns:w14="http://schemas.microsoft.com/office/word/2010/wordml" xmlns:w15="http://schemas.microsoft.com/office/word/2012/wordml" xmlns:wpg="http://schemas.microsoft.com/office/word/2010/wordprocessingGroup" xmlns:wpi="http://schemas.microsoft.com/office/word/2010/wordprocessingInk" xmlns:wne="http://schemas.microsoft.com/office/word/2006/wordml" xmlns:wps="http://schemas.microsoft.com/office/word/2010/wordprocessingShape" mc:Ignorable="w14 w15 wp14">
+  <w:p>
+    <w:pPr>
+      <w:pStyle w:val="a3"/>
+      <w:jc w:val="right"/>
+      <w:rPr>
+        <w:rFonts w:hint="eastAsia"/>
+      </w:rPr>
+    </w:pPr>
+    <w:r>
+      <w:rPr>
+        <w:rFonts w:hint="eastAsia"/>
+      </w:rPr>
+      <w:t>2016年12月20日</w:t>
+    </w:r>
+  </w:p>
+  <w:p>
+    <w:pPr>
+      <w:pStyle w:val="a3"/>
+      <w:jc w:val="right"/>
+      <w:rPr>
+        <w:rFonts w:hint="eastAsia"/>
+      </w:rPr>
+    </w:pPr>
+    <w:r>
+      <w:rPr>
+        <w:rFonts w:hint="eastAsia"/>
+      </w:rPr>
+      <w:t>SM2</w:t>
+    </w:r>
+  </w:p>
+  <w:p>
+    <w:pPr>
+      <w:pStyle w:val="a3"/>
+      <w:jc w:val="right"/>
+      <w:rPr>
+        <w:rFonts w:hint="eastAsia"/>
+      </w:rPr>
+    </w:pPr>
+    <w:r>
+      <w:rPr>
+        <w:rFonts w:hint="eastAsia"/>
+      </w:rPr>
+      <w:t>リーダ：青木　勇介</w:t>
+    </w:r>
+  </w:p>
+</w:hdr>
 </file>
 
 <file path=word/numbering.xml><?xml version="1.0" encoding="utf-8"?>
@@ -983,6 +1567,7 @@
     <w:lsdException w:name="HTML Sample" w:semiHidden="1" w:unhideWhenUsed="1"/>
     <w:lsdException w:name="HTML Typewriter" w:semiHidden="1" w:unhideWhenUsed="1"/>
     <w:lsdException w:name="HTML Variable" w:semiHidden="1" w:unhideWhenUsed="1"/>
+    <w:lsdException w:name="Normal Table" w:semiHidden="1" w:unhideWhenUsed="1"/>
     <w:lsdException w:name="annotation subject" w:semiHidden="1" w:unhideWhenUsed="1"/>
     <w:lsdException w:name="No List" w:semiHidden="1" w:unhideWhenUsed="1"/>
     <w:lsdException w:name="Outline List 1" w:semiHidden="1" w:unhideWhenUsed="1"/>
@@ -1029,8 +1614,10 @@
     <w:lsdException w:name="Table Subtle 2" w:semiHidden="1" w:unhideWhenUsed="1"/>
     <w:lsdException w:name="Table Web 1" w:semiHidden="1" w:unhideWhenUsed="1"/>
     <w:lsdException w:name="Table Web 2" w:semiHidden="1" w:unhideWhenUsed="1"/>
+    <w:lsdException w:name="Table Web 3" w:semiHidden="1" w:unhideWhenUsed="1"/>
     <w:lsdException w:name="Balloon Text" w:semiHidden="1" w:unhideWhenUsed="1"/>
     <w:lsdException w:name="Table Grid" w:uiPriority="39"/>
+    <w:lsdException w:name="Table Theme" w:semiHidden="1" w:unhideWhenUsed="1"/>
     <w:lsdException w:name="Note Level 1" w:semiHidden="1" w:unhideWhenUsed="1"/>
     <w:lsdException w:name="Note Level 2" w:semiHidden="1" w:unhideWhenUsed="1"/>
     <w:lsdException w:name="Note Level 3" w:semiHidden="1" w:unhideWhenUsed="1"/>
